--- a/documentation/specifications/GRNDM Dokumentation.docx
+++ b/documentation/specifications/GRNDM Dokumentation.docx
@@ -341,27 +341,7 @@
                                     <w:szCs w:val="72"/>
                                     <w:lang w:val="de-DE"/>
                                   </w:rPr>
-                                  <w:t xml:space="preserve">GRNDM – </w:t>
-                                </w:r>
-                                <w:r>
-                                  <w:rPr>
-                                    <w:rFonts w:asciiTheme="majorHAnsi" w:eastAsiaTheme="majorEastAsia" w:hAnsiTheme="majorHAnsi" w:cstheme="majorBidi"/>
-                                    <w:color w:val="FFFFFF" w:themeColor="background1"/>
-                                    <w:sz w:val="72"/>
-                                    <w:szCs w:val="72"/>
-                                    <w:lang w:val="de-DE"/>
-                                  </w:rPr>
-                                  <w:t>Android</w:t>
-                                </w:r>
-                                <w:r>
-                                  <w:rPr>
-                                    <w:rFonts w:asciiTheme="majorHAnsi" w:eastAsiaTheme="majorEastAsia" w:hAnsiTheme="majorHAnsi" w:cstheme="majorBidi"/>
-                                    <w:color w:val="FFFFFF" w:themeColor="background1"/>
-                                    <w:sz w:val="72"/>
-                                    <w:szCs w:val="72"/>
-                                    <w:lang w:val="de-DE"/>
-                                  </w:rPr>
-                                  <w:t xml:space="preserve"> Chat Applikation</w:t>
+                                  <w:t>GRNDM – Android Chat Applikation</w:t>
                                 </w:r>
                               </w:p>
                             </w:txbxContent>
@@ -405,27 +385,7 @@
                               <w:szCs w:val="72"/>
                               <w:lang w:val="de-DE"/>
                             </w:rPr>
-                            <w:t xml:space="preserve">GRNDM – </w:t>
-                          </w:r>
-                          <w:r>
-                            <w:rPr>
-                              <w:rFonts w:asciiTheme="majorHAnsi" w:eastAsiaTheme="majorEastAsia" w:hAnsiTheme="majorHAnsi" w:cstheme="majorBidi"/>
-                              <w:color w:val="FFFFFF" w:themeColor="background1"/>
-                              <w:sz w:val="72"/>
-                              <w:szCs w:val="72"/>
-                              <w:lang w:val="de-DE"/>
-                            </w:rPr>
-                            <w:t>Android</w:t>
-                          </w:r>
-                          <w:r>
-                            <w:rPr>
-                              <w:rFonts w:asciiTheme="majorHAnsi" w:eastAsiaTheme="majorEastAsia" w:hAnsiTheme="majorHAnsi" w:cstheme="majorBidi"/>
-                              <w:color w:val="FFFFFF" w:themeColor="background1"/>
-                              <w:sz w:val="72"/>
-                              <w:szCs w:val="72"/>
-                              <w:lang w:val="de-DE"/>
-                            </w:rPr>
-                            <w:t xml:space="preserve"> Chat Applikation</w:t>
+                            <w:t>GRNDM – Android Chat Applikation</w:t>
                           </w:r>
                         </w:p>
                       </w:txbxContent>
@@ -452,7 +412,7 @@
           <w:lang w:val="de-CH"/>
         </w:rPr>
       </w:pPr>
-      <w:bookmarkStart w:id="0" w:name="_Toc497125336"/>
+      <w:bookmarkStart w:id="0" w:name="_Toc497673985"/>
       <w:r>
         <w:rPr>
           <w:lang w:val="de-CH"/>
@@ -613,7 +573,7 @@
             </w:rPr>
             <w:fldChar w:fldCharType="separate"/>
           </w:r>
-          <w:hyperlink w:anchor="_Toc497125336" w:history="1">
+          <w:hyperlink w:anchor="_Toc497673985" w:history="1">
             <w:r>
               <w:rPr>
                 <w:rStyle w:val="Link"/>
@@ -660,7 +620,7 @@
                 <w:noProof/>
                 <w:webHidden/>
               </w:rPr>
-              <w:instrText xml:space="preserve"> PAGEREF _Toc497125336 \h </w:instrText>
+              <w:instrText xml:space="preserve"> PAGEREF _Toc497673985 \h </w:instrText>
             </w:r>
             <w:r>
               <w:rPr>
@@ -707,7 +667,7 @@
               <w:lang w:val="de-DE" w:eastAsia="de-DE"/>
             </w:rPr>
           </w:pPr>
-          <w:hyperlink w:anchor="_Toc497125337" w:history="1">
+          <w:hyperlink w:anchor="_Toc497673986" w:history="1">
             <w:r>
               <w:rPr>
                 <w:rStyle w:val="Link"/>
@@ -754,7 +714,7 @@
                 <w:noProof/>
                 <w:webHidden/>
               </w:rPr>
-              <w:instrText xml:space="preserve"> PAGEREF _Toc497125337 \h </w:instrText>
+              <w:instrText xml:space="preserve"> PAGEREF _Toc497673986 \h </w:instrText>
             </w:r>
             <w:r>
               <w:rPr>
@@ -801,7 +761,7 @@
               <w:lang w:val="de-DE" w:eastAsia="de-DE"/>
             </w:rPr>
           </w:pPr>
-          <w:hyperlink w:anchor="_Toc497125338" w:history="1">
+          <w:hyperlink w:anchor="_Toc497673987" w:history="1">
             <w:r>
               <w:rPr>
                 <w:rStyle w:val="Link"/>
@@ -848,7 +808,7 @@
                 <w:noProof/>
                 <w:webHidden/>
               </w:rPr>
-              <w:instrText xml:space="preserve"> PAGEREF _Toc497125338 \h </w:instrText>
+              <w:instrText xml:space="preserve"> PAGEREF _Toc497673987 \h </w:instrText>
             </w:r>
             <w:r>
               <w:rPr>
@@ -895,7 +855,7 @@
               <w:lang w:val="de-DE" w:eastAsia="de-DE"/>
             </w:rPr>
           </w:pPr>
-          <w:hyperlink w:anchor="_Toc497125339" w:history="1">
+          <w:hyperlink w:anchor="_Toc497673988" w:history="1">
             <w:r>
               <w:rPr>
                 <w:rStyle w:val="Link"/>
@@ -942,7 +902,7 @@
                 <w:noProof/>
                 <w:webHidden/>
               </w:rPr>
-              <w:instrText xml:space="preserve"> PAGEREF _Toc497125339 \h </w:instrText>
+              <w:instrText xml:space="preserve"> PAGEREF _Toc497673988 \h </w:instrText>
             </w:r>
             <w:r>
               <w:rPr>
@@ -989,7 +949,7 @@
               <w:lang w:val="de-DE" w:eastAsia="de-DE"/>
             </w:rPr>
           </w:pPr>
-          <w:hyperlink w:anchor="_Toc497125340" w:history="1">
+          <w:hyperlink w:anchor="_Toc497673989" w:history="1">
             <w:r>
               <w:rPr>
                 <w:rStyle w:val="Link"/>
@@ -1036,7 +996,7 @@
                 <w:noProof/>
                 <w:webHidden/>
               </w:rPr>
-              <w:instrText xml:space="preserve"> PAGEREF _Toc497125340 \h </w:instrText>
+              <w:instrText xml:space="preserve"> PAGEREF _Toc497673989 \h </w:instrText>
             </w:r>
             <w:r>
               <w:rPr>
@@ -1083,7 +1043,7 @@
               <w:lang w:val="de-DE" w:eastAsia="de-DE"/>
             </w:rPr>
           </w:pPr>
-          <w:hyperlink w:anchor="_Toc497125341" w:history="1">
+          <w:hyperlink w:anchor="_Toc497673990" w:history="1">
             <w:r>
               <w:rPr>
                 <w:rStyle w:val="Link"/>
@@ -1130,7 +1090,7 @@
                 <w:noProof/>
                 <w:webHidden/>
               </w:rPr>
-              <w:instrText xml:space="preserve"> PAGEREF _Toc497125341 \h </w:instrText>
+              <w:instrText xml:space="preserve"> PAGEREF _Toc497673990 \h </w:instrText>
             </w:r>
             <w:r>
               <w:rPr>
@@ -1177,7 +1137,7 @@
               <w:lang w:val="de-DE" w:eastAsia="de-DE"/>
             </w:rPr>
           </w:pPr>
-          <w:hyperlink w:anchor="_Toc497125342" w:history="1">
+          <w:hyperlink w:anchor="_Toc497673991" w:history="1">
             <w:r>
               <w:rPr>
                 <w:rStyle w:val="Link"/>
@@ -1224,7 +1184,7 @@
                 <w:noProof/>
                 <w:webHidden/>
               </w:rPr>
-              <w:instrText xml:space="preserve"> PAGEREF _Toc497125342 \h </w:instrText>
+              <w:instrText xml:space="preserve"> PAGEREF _Toc497673991 \h </w:instrText>
             </w:r>
             <w:r>
               <w:rPr>
@@ -1271,7 +1231,7 @@
               <w:lang w:val="de-DE" w:eastAsia="de-DE"/>
             </w:rPr>
           </w:pPr>
-          <w:hyperlink w:anchor="_Toc497125343" w:history="1">
+          <w:hyperlink w:anchor="_Toc497673992" w:history="1">
             <w:r>
               <w:rPr>
                 <w:rStyle w:val="Link"/>
@@ -1318,7 +1278,7 @@
                 <w:noProof/>
                 <w:webHidden/>
               </w:rPr>
-              <w:instrText xml:space="preserve"> PAGEREF _Toc497125343 \h </w:instrText>
+              <w:instrText xml:space="preserve"> PAGEREF _Toc497673992 \h </w:instrText>
             </w:r>
             <w:r>
               <w:rPr>
@@ -1365,7 +1325,7 @@
               <w:lang w:val="de-DE" w:eastAsia="de-DE"/>
             </w:rPr>
           </w:pPr>
-          <w:hyperlink w:anchor="_Toc497125344" w:history="1">
+          <w:hyperlink w:anchor="_Toc497673993" w:history="1">
             <w:r>
               <w:rPr>
                 <w:rStyle w:val="Link"/>
@@ -1412,7 +1372,7 @@
                 <w:noProof/>
                 <w:webHidden/>
               </w:rPr>
-              <w:instrText xml:space="preserve"> PAGEREF _Toc497125344 \h </w:instrText>
+              <w:instrText xml:space="preserve"> PAGEREF _Toc497673993 \h </w:instrText>
             </w:r>
             <w:r>
               <w:rPr>
@@ -1459,7 +1419,7 @@
               <w:lang w:val="de-DE" w:eastAsia="de-DE"/>
             </w:rPr>
           </w:pPr>
-          <w:hyperlink w:anchor="_Toc497125345" w:history="1">
+          <w:hyperlink w:anchor="_Toc497673994" w:history="1">
             <w:r>
               <w:rPr>
                 <w:rStyle w:val="Link"/>
@@ -1506,7 +1466,7 @@
                 <w:noProof/>
                 <w:webHidden/>
               </w:rPr>
-              <w:instrText xml:space="preserve"> PAGEREF _Toc497125345 \h </w:instrText>
+              <w:instrText xml:space="preserve"> PAGEREF _Toc497673994 \h </w:instrText>
             </w:r>
             <w:r>
               <w:rPr>
@@ -1553,7 +1513,7 @@
               <w:lang w:val="de-DE" w:eastAsia="de-DE"/>
             </w:rPr>
           </w:pPr>
-          <w:hyperlink w:anchor="_Toc497125346" w:history="1">
+          <w:hyperlink w:anchor="_Toc497673995" w:history="1">
             <w:r>
               <w:rPr>
                 <w:rStyle w:val="Link"/>
@@ -1600,7 +1560,7 @@
                 <w:noProof/>
                 <w:webHidden/>
               </w:rPr>
-              <w:instrText xml:space="preserve"> PAGEREF _Toc497125346 \h </w:instrText>
+              <w:instrText xml:space="preserve"> PAGEREF _Toc497673995 \h </w:instrText>
             </w:r>
             <w:r>
               <w:rPr>
@@ -1645,7 +1605,7 @@
               <w:lang w:val="de-DE" w:eastAsia="de-DE"/>
             </w:rPr>
           </w:pPr>
-          <w:hyperlink w:anchor="_Toc497125347" w:history="1">
+          <w:hyperlink w:anchor="_Toc497673996" w:history="1">
             <w:r>
               <w:rPr>
                 <w:rStyle w:val="Link"/>
@@ -1690,7 +1650,7 @@
                 <w:noProof/>
                 <w:webHidden/>
               </w:rPr>
-              <w:instrText xml:space="preserve"> PAGEREF _Toc497125347 \h </w:instrText>
+              <w:instrText xml:space="preserve"> PAGEREF _Toc497673996 \h </w:instrText>
             </w:r>
             <w:r>
               <w:rPr>
@@ -1735,7 +1695,7 @@
               <w:lang w:val="de-DE" w:eastAsia="de-DE"/>
             </w:rPr>
           </w:pPr>
-          <w:hyperlink w:anchor="_Toc497125348" w:history="1">
+          <w:hyperlink w:anchor="_Toc497673997" w:history="1">
             <w:r>
               <w:rPr>
                 <w:rStyle w:val="Link"/>
@@ -1780,7 +1740,7 @@
                 <w:noProof/>
                 <w:webHidden/>
               </w:rPr>
-              <w:instrText xml:space="preserve"> PAGEREF _Toc497125348 \h </w:instrText>
+              <w:instrText xml:space="preserve"> PAGEREF _Toc497673997 \h </w:instrText>
             </w:r>
             <w:r>
               <w:rPr>
@@ -1825,7 +1785,7 @@
               <w:lang w:val="de-DE" w:eastAsia="de-DE"/>
             </w:rPr>
           </w:pPr>
-          <w:hyperlink w:anchor="_Toc497125349" w:history="1">
+          <w:hyperlink w:anchor="_Toc497673998" w:history="1">
             <w:r>
               <w:rPr>
                 <w:rStyle w:val="Link"/>
@@ -1870,7 +1830,7 @@
                 <w:noProof/>
                 <w:webHidden/>
               </w:rPr>
-              <w:instrText xml:space="preserve"> PAGEREF _Toc497125349 \h </w:instrText>
+              <w:instrText xml:space="preserve"> PAGEREF _Toc497673998 \h </w:instrText>
             </w:r>
             <w:r>
               <w:rPr>
@@ -1890,7 +1850,7 @@
                 <w:noProof/>
                 <w:webHidden/>
               </w:rPr>
-              <w:t>6</w:t>
+              <w:t>8</w:t>
             </w:r>
             <w:r>
               <w:rPr>
@@ -1915,7 +1875,7 @@
               <w:lang w:val="de-DE" w:eastAsia="de-DE"/>
             </w:rPr>
           </w:pPr>
-          <w:hyperlink w:anchor="_Toc497125350" w:history="1">
+          <w:hyperlink w:anchor="_Toc497673999" w:history="1">
             <w:r>
               <w:rPr>
                 <w:rStyle w:val="Link"/>
@@ -1960,7 +1920,7 @@
                 <w:noProof/>
                 <w:webHidden/>
               </w:rPr>
-              <w:instrText xml:space="preserve"> PAGEREF _Toc497125350 \h </w:instrText>
+              <w:instrText xml:space="preserve"> PAGEREF _Toc497673999 \h </w:instrText>
             </w:r>
             <w:r>
               <w:rPr>
@@ -1980,7 +1940,7 @@
                 <w:noProof/>
                 <w:webHidden/>
               </w:rPr>
-              <w:t>6</w:t>
+              <w:t>9</w:t>
             </w:r>
             <w:r>
               <w:rPr>
@@ -2005,7 +1965,7 @@
               <w:lang w:val="de-DE" w:eastAsia="de-DE"/>
             </w:rPr>
           </w:pPr>
-          <w:hyperlink w:anchor="_Toc497125351" w:history="1">
+          <w:hyperlink w:anchor="_Toc497674000" w:history="1">
             <w:r>
               <w:rPr>
                 <w:rStyle w:val="Link"/>
@@ -2050,7 +2010,7 @@
                 <w:noProof/>
                 <w:webHidden/>
               </w:rPr>
-              <w:instrText xml:space="preserve"> PAGEREF _Toc497125351 \h </w:instrText>
+              <w:instrText xml:space="preserve"> PAGEREF _Toc497674000 \h </w:instrText>
             </w:r>
             <w:r>
               <w:rPr>
@@ -2070,7 +2030,7 @@
                 <w:noProof/>
                 <w:webHidden/>
               </w:rPr>
-              <w:t>7</w:t>
+              <w:t>10</w:t>
             </w:r>
             <w:r>
               <w:rPr>
@@ -2097,7 +2057,7 @@
               <w:lang w:val="de-DE" w:eastAsia="de-DE"/>
             </w:rPr>
           </w:pPr>
-          <w:hyperlink w:anchor="_Toc497125352" w:history="1">
+          <w:hyperlink w:anchor="_Toc497674001" w:history="1">
             <w:r>
               <w:rPr>
                 <w:rStyle w:val="Link"/>
@@ -2144,7 +2104,7 @@
                 <w:noProof/>
                 <w:webHidden/>
               </w:rPr>
-              <w:instrText xml:space="preserve"> PAGEREF _Toc497125352 \h </w:instrText>
+              <w:instrText xml:space="preserve"> PAGEREF _Toc497674001 \h </w:instrText>
             </w:r>
             <w:r>
               <w:rPr>
@@ -2164,7 +2124,7 @@
                 <w:noProof/>
                 <w:webHidden/>
               </w:rPr>
-              <w:t>8</w:t>
+              <w:t>11</w:t>
             </w:r>
             <w:r>
               <w:rPr>
@@ -2189,7 +2149,7 @@
               <w:lang w:val="de-DE" w:eastAsia="de-DE"/>
             </w:rPr>
           </w:pPr>
-          <w:hyperlink w:anchor="_Toc497125353" w:history="1">
+          <w:hyperlink w:anchor="_Toc497674002" w:history="1">
             <w:r>
               <w:rPr>
                 <w:rStyle w:val="Link"/>
@@ -2234,7 +2194,7 @@
                 <w:noProof/>
                 <w:webHidden/>
               </w:rPr>
-              <w:instrText xml:space="preserve"> PAGEREF _Toc497125353 \h </w:instrText>
+              <w:instrText xml:space="preserve"> PAGEREF _Toc497674002 \h </w:instrText>
             </w:r>
             <w:r>
               <w:rPr>
@@ -2254,7 +2214,7 @@
                 <w:noProof/>
                 <w:webHidden/>
               </w:rPr>
-              <w:t>8</w:t>
+              <w:t>11</w:t>
             </w:r>
             <w:r>
               <w:rPr>
@@ -2279,7 +2239,7 @@
               <w:lang w:val="de-DE" w:eastAsia="de-DE"/>
             </w:rPr>
           </w:pPr>
-          <w:hyperlink w:anchor="_Toc497125354" w:history="1">
+          <w:hyperlink w:anchor="_Toc497674003" w:history="1">
             <w:r>
               <w:rPr>
                 <w:rStyle w:val="Link"/>
@@ -2324,7 +2284,7 @@
                 <w:noProof/>
                 <w:webHidden/>
               </w:rPr>
-              <w:instrText xml:space="preserve"> PAGEREF _Toc497125354 \h </w:instrText>
+              <w:instrText xml:space="preserve"> PAGEREF _Toc497674003 \h </w:instrText>
             </w:r>
             <w:r>
               <w:rPr>
@@ -2344,7 +2304,7 @@
                 <w:noProof/>
                 <w:webHidden/>
               </w:rPr>
-              <w:t>8</w:t>
+              <w:t>11</w:t>
             </w:r>
             <w:r>
               <w:rPr>
@@ -2369,7 +2329,7 @@
               <w:lang w:val="de-DE" w:eastAsia="de-DE"/>
             </w:rPr>
           </w:pPr>
-          <w:hyperlink w:anchor="_Toc497125355" w:history="1">
+          <w:hyperlink w:anchor="_Toc497674004" w:history="1">
             <w:r>
               <w:rPr>
                 <w:rStyle w:val="Link"/>
@@ -2414,7 +2374,7 @@
                 <w:noProof/>
                 <w:webHidden/>
               </w:rPr>
-              <w:instrText xml:space="preserve"> PAGEREF _Toc497125355 \h </w:instrText>
+              <w:instrText xml:space="preserve"> PAGEREF _Toc497674004 \h </w:instrText>
             </w:r>
             <w:r>
               <w:rPr>
@@ -2434,7 +2394,7 @@
                 <w:noProof/>
                 <w:webHidden/>
               </w:rPr>
-              <w:t>8</w:t>
+              <w:t>12</w:t>
             </w:r>
             <w:r>
               <w:rPr>
@@ -2459,7 +2419,7 @@
               <w:lang w:val="de-DE" w:eastAsia="de-DE"/>
             </w:rPr>
           </w:pPr>
-          <w:hyperlink w:anchor="_Toc497125356" w:history="1">
+          <w:hyperlink w:anchor="_Toc497674005" w:history="1">
             <w:r>
               <w:rPr>
                 <w:rStyle w:val="Link"/>
@@ -2504,7 +2464,7 @@
                 <w:noProof/>
                 <w:webHidden/>
               </w:rPr>
-              <w:instrText xml:space="preserve"> PAGEREF _Toc497125356 \h </w:instrText>
+              <w:instrText xml:space="preserve"> PAGEREF _Toc497674005 \h </w:instrText>
             </w:r>
             <w:r>
               <w:rPr>
@@ -2524,7 +2484,7 @@
                 <w:noProof/>
                 <w:webHidden/>
               </w:rPr>
-              <w:t>9</w:t>
+              <w:t>12</w:t>
             </w:r>
             <w:r>
               <w:rPr>
@@ -2549,7 +2509,7 @@
               <w:lang w:val="de-DE" w:eastAsia="de-DE"/>
             </w:rPr>
           </w:pPr>
-          <w:hyperlink w:anchor="_Toc497125357" w:history="1">
+          <w:hyperlink w:anchor="_Toc497674006" w:history="1">
             <w:r>
               <w:rPr>
                 <w:rStyle w:val="Link"/>
@@ -2594,7 +2554,7 @@
                 <w:noProof/>
                 <w:webHidden/>
               </w:rPr>
-              <w:instrText xml:space="preserve"> PAGEREF _Toc497125357 \h </w:instrText>
+              <w:instrText xml:space="preserve"> PAGEREF _Toc497674006 \h </w:instrText>
             </w:r>
             <w:r>
               <w:rPr>
@@ -2614,7 +2574,7 @@
                 <w:noProof/>
                 <w:webHidden/>
               </w:rPr>
-              <w:t>9</w:t>
+              <w:t>13</w:t>
             </w:r>
             <w:r>
               <w:rPr>
@@ -2641,7 +2601,7 @@
               <w:lang w:val="de-DE" w:eastAsia="de-DE"/>
             </w:rPr>
           </w:pPr>
-          <w:hyperlink w:anchor="_Toc497125358" w:history="1">
+          <w:hyperlink w:anchor="_Toc497674007" w:history="1">
             <w:r>
               <w:rPr>
                 <w:rStyle w:val="Link"/>
@@ -2688,7 +2648,7 @@
                 <w:noProof/>
                 <w:webHidden/>
               </w:rPr>
-              <w:instrText xml:space="preserve"> PAGEREF _Toc497125358 \h </w:instrText>
+              <w:instrText xml:space="preserve"> PAGEREF _Toc497674007 \h </w:instrText>
             </w:r>
             <w:r>
               <w:rPr>
@@ -2708,7 +2668,7 @@
                 <w:noProof/>
                 <w:webHidden/>
               </w:rPr>
-              <w:t>10</w:t>
+              <w:t>14</w:t>
             </w:r>
             <w:r>
               <w:rPr>
@@ -2733,7 +2693,7 @@
               <w:lang w:val="de-DE" w:eastAsia="de-DE"/>
             </w:rPr>
           </w:pPr>
-          <w:hyperlink w:anchor="_Toc497125359" w:history="1">
+          <w:hyperlink w:anchor="_Toc497674008" w:history="1">
             <w:r>
               <w:rPr>
                 <w:rStyle w:val="Link"/>
@@ -2778,7 +2738,7 @@
                 <w:noProof/>
                 <w:webHidden/>
               </w:rPr>
-              <w:instrText xml:space="preserve"> PAGEREF _Toc497125359 \h </w:instrText>
+              <w:instrText xml:space="preserve"> PAGEREF _Toc497674008 \h </w:instrText>
             </w:r>
             <w:r>
               <w:rPr>
@@ -2798,7 +2758,7 @@
                 <w:noProof/>
                 <w:webHidden/>
               </w:rPr>
-              <w:t>10</w:t>
+              <w:t>14</w:t>
             </w:r>
             <w:r>
               <w:rPr>
@@ -2823,7 +2783,7 @@
               <w:lang w:val="de-DE" w:eastAsia="de-DE"/>
             </w:rPr>
           </w:pPr>
-          <w:hyperlink w:anchor="_Toc497125360" w:history="1">
+          <w:hyperlink w:anchor="_Toc497674009" w:history="1">
             <w:r>
               <w:rPr>
                 <w:rStyle w:val="Link"/>
@@ -2868,7 +2828,7 @@
                 <w:noProof/>
                 <w:webHidden/>
               </w:rPr>
-              <w:instrText xml:space="preserve"> PAGEREF _Toc497125360 \h </w:instrText>
+              <w:instrText xml:space="preserve"> PAGEREF _Toc497674009 \h </w:instrText>
             </w:r>
             <w:r>
               <w:rPr>
@@ -2888,7 +2848,7 @@
                 <w:noProof/>
                 <w:webHidden/>
               </w:rPr>
-              <w:t>10</w:t>
+              <w:t>14</w:t>
             </w:r>
             <w:r>
               <w:rPr>
@@ -2913,7 +2873,7 @@
               <w:lang w:val="de-DE" w:eastAsia="de-DE"/>
             </w:rPr>
           </w:pPr>
-          <w:hyperlink w:anchor="_Toc497125361" w:history="1">
+          <w:hyperlink w:anchor="_Toc497674010" w:history="1">
             <w:r>
               <w:rPr>
                 <w:rStyle w:val="Link"/>
@@ -2958,7 +2918,7 @@
                 <w:noProof/>
                 <w:webHidden/>
               </w:rPr>
-              <w:instrText xml:space="preserve"> PAGEREF _Toc497125361 \h </w:instrText>
+              <w:instrText xml:space="preserve"> PAGEREF _Toc497674010 \h </w:instrText>
             </w:r>
             <w:r>
               <w:rPr>
@@ -2978,7 +2938,7 @@
                 <w:noProof/>
                 <w:webHidden/>
               </w:rPr>
-              <w:t>10</w:t>
+              <w:t>15</w:t>
             </w:r>
             <w:r>
               <w:rPr>
@@ -3003,7 +2963,7 @@
               <w:lang w:val="de-DE" w:eastAsia="de-DE"/>
             </w:rPr>
           </w:pPr>
-          <w:hyperlink w:anchor="_Toc497125362" w:history="1">
+          <w:hyperlink w:anchor="_Toc497674011" w:history="1">
             <w:r>
               <w:rPr>
                 <w:rStyle w:val="Link"/>
@@ -3027,7 +2987,7 @@
                 <w:noProof/>
                 <w:lang w:val="de-CH"/>
               </w:rPr>
-              <w:t>Retrospective</w:t>
+              <w:t>Retrospektive</w:t>
             </w:r>
             <w:r>
               <w:rPr>
@@ -3048,7 +3008,7 @@
                 <w:noProof/>
                 <w:webHidden/>
               </w:rPr>
-              <w:instrText xml:space="preserve"> PAGEREF _Toc497125362 \h </w:instrText>
+              <w:instrText xml:space="preserve"> PAGEREF _Toc497674011 \h </w:instrText>
             </w:r>
             <w:r>
               <w:rPr>
@@ -3068,7 +3028,7 @@
                 <w:noProof/>
                 <w:webHidden/>
               </w:rPr>
-              <w:t>10</w:t>
+              <w:t>17</w:t>
             </w:r>
             <w:r>
               <w:rPr>
@@ -3093,7 +3053,7 @@
               <w:lang w:val="de-DE" w:eastAsia="de-DE"/>
             </w:rPr>
           </w:pPr>
-          <w:hyperlink w:anchor="_Toc497125363" w:history="1">
+          <w:hyperlink w:anchor="_Toc497674012" w:history="1">
             <w:r>
               <w:rPr>
                 <w:rStyle w:val="Link"/>
@@ -3138,7 +3098,7 @@
                 <w:noProof/>
                 <w:webHidden/>
               </w:rPr>
-              <w:instrText xml:space="preserve"> PAGEREF _Toc497125363 \h </w:instrText>
+              <w:instrText xml:space="preserve"> PAGEREF _Toc497674012 \h </w:instrText>
             </w:r>
             <w:r>
               <w:rPr>
@@ -3158,7 +3118,101 @@
                 <w:noProof/>
                 <w:webHidden/>
               </w:rPr>
-              <w:t>10</w:t>
+              <w:t>17</w:t>
+            </w:r>
+            <w:r>
+              <w:rPr>
+                <w:noProof/>
+                <w:webHidden/>
+              </w:rPr>
+              <w:fldChar w:fldCharType="end"/>
+            </w:r>
+          </w:hyperlink>
+        </w:p>
+        <w:p>
+          <w:pPr>
+            <w:pStyle w:val="Verzeichnis1"/>
+            <w:tabs>
+              <w:tab w:val="left" w:pos="440"/>
+              <w:tab w:val="right" w:pos="8630"/>
+            </w:tabs>
+            <w:rPr>
+              <w:b w:val="0"/>
+              <w:bCs w:val="0"/>
+              <w:noProof/>
+              <w:sz w:val="24"/>
+              <w:szCs w:val="24"/>
+              <w:lang w:val="de-DE" w:eastAsia="de-DE"/>
+            </w:rPr>
+          </w:pPr>
+          <w:hyperlink w:anchor="_Toc497674013" w:history="1">
+            <w:r>
+              <w:rPr>
+                <w:rStyle w:val="Link"/>
+                <w:noProof/>
+                <w:lang w:val="de-CH"/>
+              </w:rPr>
+              <w:t>4</w:t>
+            </w:r>
+            <w:r>
+              <w:rPr>
+                <w:b w:val="0"/>
+                <w:bCs w:val="0"/>
+                <w:noProof/>
+                <w:sz w:val="24"/>
+                <w:szCs w:val="24"/>
+                <w:lang w:val="de-DE" w:eastAsia="de-DE"/>
+              </w:rPr>
+              <w:tab/>
+            </w:r>
+            <w:r>
+              <w:rPr>
+                <w:rStyle w:val="Link"/>
+                <w:noProof/>
+                <w:lang w:val="de-CH"/>
+              </w:rPr>
+              <w:t>Produkt</w:t>
+            </w:r>
+            <w:r>
+              <w:rPr>
+                <w:noProof/>
+                <w:webHidden/>
+              </w:rPr>
+              <w:tab/>
+            </w:r>
+            <w:r>
+              <w:rPr>
+                <w:noProof/>
+                <w:webHidden/>
+              </w:rPr>
+              <w:fldChar w:fldCharType="begin"/>
+            </w:r>
+            <w:r>
+              <w:rPr>
+                <w:noProof/>
+                <w:webHidden/>
+              </w:rPr>
+              <w:instrText xml:space="preserve"> PAGEREF _Toc497674013 \h </w:instrText>
+            </w:r>
+            <w:r>
+              <w:rPr>
+                <w:noProof/>
+                <w:webHidden/>
+              </w:rPr>
+            </w:r>
+            <w:r>
+              <w:rPr>
+                <w:noProof/>
+                <w:webHidden/>
+              </w:rPr>
+              <w:fldChar w:fldCharType="separate"/>
+            </w:r>
+            <w:r>
+              <w:rPr>
+                <w:noProof/>
+                <w:webHidden/>
+              </w:rPr>
+              <w:t>18</w:t>
             </w:r>
             <w:r>
               <w:rPr>
@@ -3178,6 +3232,14 @@
             </w:rPr>
             <w:fldChar w:fldCharType="end"/>
           </w:r>
+          <w:r>
+            <w:rPr>
+              <w:b/>
+              <w:bCs/>
+              <w:noProof/>
+            </w:rPr>
+            <w:t>e</w:t>
+          </w:r>
         </w:p>
       </w:sdtContent>
     </w:sdt>
@@ -3204,7 +3266,7 @@
           <w:lang w:val="de-CH"/>
         </w:rPr>
       </w:pPr>
-      <w:bookmarkStart w:id="1" w:name="_Toc497125337"/>
+      <w:bookmarkStart w:id="1" w:name="_Toc497673986"/>
       <w:r>
         <w:rPr>
           <w:lang w:val="de-CH"/>
@@ -3221,7 +3283,7 @@
           <w:lang w:val="de-CH"/>
         </w:rPr>
       </w:pPr>
-      <w:bookmarkStart w:id="2" w:name="_Toc497125338"/>
+      <w:bookmarkStart w:id="2" w:name="_Toc497673987"/>
       <w:r>
         <w:rPr>
           <w:lang w:val="de-CH"/>
@@ -3476,7 +3538,7 @@
           <w:lang w:val="de-CH"/>
         </w:rPr>
       </w:pPr>
-      <w:bookmarkStart w:id="3" w:name="_Toc497125339"/>
+      <w:bookmarkStart w:id="3" w:name="_Toc497673988"/>
       <w:r>
         <w:rPr>
           <w:lang w:val="de-CH"/>
@@ -3619,7 +3681,7 @@
           <w:lang w:val="de-CH"/>
         </w:rPr>
       </w:pPr>
-      <w:bookmarkStart w:id="4" w:name="_Toc497125340"/>
+      <w:bookmarkStart w:id="4" w:name="_Toc497673989"/>
       <w:r>
         <w:rPr>
           <w:lang w:val="de-CH"/>
@@ -3681,13 +3743,7 @@
         <w:rPr>
           <w:lang w:val="de-CH"/>
         </w:rPr>
-        <w:t xml:space="preserve">GitHub </w:t>
-      </w:r>
-      <w:r>
-        <w:rPr>
-          <w:lang w:val="de-CH"/>
-        </w:rPr>
-        <w:t xml:space="preserve">(GIT) </w:t>
+        <w:t xml:space="preserve">GitHub (GIT) </w:t>
       </w:r>
       <w:r>
         <w:rPr>
@@ -4054,7 +4110,7 @@
           <w:lang w:val="de-CH"/>
         </w:rPr>
       </w:pPr>
-      <w:bookmarkStart w:id="5" w:name="_Toc497125341"/>
+      <w:bookmarkStart w:id="5" w:name="_Toc497673990"/>
       <w:r>
         <w:rPr>
           <w:lang w:val="de-CH"/>
@@ -4131,7 +4187,7 @@
           <w:lang w:val="de-CH"/>
         </w:rPr>
       </w:pPr>
-      <w:bookmarkStart w:id="6" w:name="_Toc497125342"/>
+      <w:bookmarkStart w:id="6" w:name="_Toc497673991"/>
       <w:r>
         <w:rPr>
           <w:lang w:val="de-CH"/>
@@ -4231,7 +4287,7 @@
           <w:lang w:val="de-CH"/>
         </w:rPr>
       </w:pPr>
-      <w:bookmarkStart w:id="7" w:name="_Toc497125343"/>
+      <w:bookmarkStart w:id="7" w:name="_Toc497673992"/>
       <w:r>
         <w:rPr>
           <w:lang w:val="de-CH"/>
@@ -4308,7 +4364,7 @@
           <w:lang w:val="de-CH"/>
         </w:rPr>
       </w:pPr>
-      <w:bookmarkStart w:id="8" w:name="_Toc497125344"/>
+      <w:bookmarkStart w:id="8" w:name="_Toc497673993"/>
       <w:r>
         <w:rPr>
           <w:lang w:val="de-CH"/>
@@ -4444,7 +4500,7 @@
           <w:lang w:val="de-CH"/>
         </w:rPr>
       </w:pPr>
-      <w:bookmarkStart w:id="9" w:name="_Toc497125345"/>
+      <w:bookmarkStart w:id="9" w:name="_Toc497673994"/>
       <w:r>
         <w:rPr>
           <w:lang w:val="de-CH"/>
@@ -4566,7 +4622,7 @@
           <w:lang w:val="de-CH"/>
         </w:rPr>
       </w:pPr>
-      <w:bookmarkStart w:id="10" w:name="_Toc497125346"/>
+      <w:bookmarkStart w:id="10" w:name="_Toc497673995"/>
       <w:r>
         <w:rPr>
           <w:lang w:val="de-CH"/>
@@ -4596,7 +4652,7 @@
           <w:lang w:val="de-CH"/>
         </w:rPr>
       </w:pPr>
-      <w:bookmarkStart w:id="11" w:name="_Toc497125347"/>
+      <w:bookmarkStart w:id="11" w:name="_Toc497673996"/>
       <w:r>
         <w:rPr>
           <w:lang w:val="de-CH"/>
@@ -4686,7 +4742,7 @@
           <w:lang w:val="de-CH"/>
         </w:rPr>
       </w:pPr>
-      <w:bookmarkStart w:id="12" w:name="_Toc497125348"/>
+      <w:bookmarkStart w:id="12" w:name="_Toc497673997"/>
       <w:r>
         <w:rPr>
           <w:lang w:val="de-CH"/>
@@ -4880,7 +4936,7 @@
           <w:lang w:val="de-CH"/>
         </w:rPr>
       </w:pPr>
-      <w:bookmarkStart w:id="13" w:name="_Toc497125349"/>
+      <w:bookmarkStart w:id="13" w:name="_Toc497673998"/>
       <w:r>
         <w:rPr>
           <w:lang w:val="de-CH"/>
@@ -4989,7 +5045,7 @@
           <w:lang w:val="de-CH"/>
         </w:rPr>
       </w:pPr>
-      <w:bookmarkStart w:id="14" w:name="_Toc497125350"/>
+      <w:bookmarkStart w:id="14" w:name="_Toc497673999"/>
       <w:r>
         <w:rPr>
           <w:lang w:val="de-CH"/>
@@ -5012,7 +5068,7 @@
           <w:lang w:val="de-CH"/>
         </w:rPr>
       </w:pPr>
-      <w:bookmarkStart w:id="15" w:name="_Toc497125351"/>
+      <w:bookmarkStart w:id="15" w:name="_Toc497674000"/>
       <w:r>
         <w:rPr>
           <w:lang w:val="de-CH"/>
@@ -5109,7 +5165,7 @@
           <w:lang w:val="de-CH"/>
         </w:rPr>
       </w:pPr>
-      <w:bookmarkStart w:id="16" w:name="_Toc497125352"/>
+      <w:bookmarkStart w:id="16" w:name="_Toc497674001"/>
       <w:r>
         <w:rPr>
           <w:lang w:val="de-CH"/>
@@ -5151,7 +5207,7 @@
           <w:lang w:val="de-CH"/>
         </w:rPr>
       </w:pPr>
-      <w:bookmarkStart w:id="17" w:name="_Toc497125353"/>
+      <w:bookmarkStart w:id="17" w:name="_Toc497674002"/>
       <w:r>
         <w:rPr>
           <w:lang w:val="de-CH"/>
@@ -5259,7 +5315,7 @@
           <w:lang w:val="de-CH"/>
         </w:rPr>
       </w:pPr>
-      <w:bookmarkStart w:id="18" w:name="_Toc497125354"/>
+      <w:bookmarkStart w:id="18" w:name="_Toc497674003"/>
       <w:r>
         <w:rPr>
           <w:lang w:val="de-CH"/>
@@ -5397,7 +5453,7 @@
           <w:lang w:val="de-CH"/>
         </w:rPr>
       </w:pPr>
-      <w:bookmarkStart w:id="19" w:name="_Toc497125355"/>
+      <w:bookmarkStart w:id="19" w:name="_Toc497674004"/>
       <w:r>
         <w:rPr>
           <w:lang w:val="de-CH"/>
@@ -5500,7 +5556,7 @@
           <w:lang w:val="de-CH"/>
         </w:rPr>
       </w:pPr>
-      <w:bookmarkStart w:id="20" w:name="_Toc497125356"/>
+      <w:bookmarkStart w:id="20" w:name="_Toc497674005"/>
       <w:r>
         <w:rPr>
           <w:lang w:val="de-CH"/>
@@ -5529,7 +5585,7 @@
           <w:lang w:val="de-CH"/>
         </w:rPr>
       </w:pPr>
-      <w:bookmarkStart w:id="21" w:name="_Toc497125357"/>
+      <w:bookmarkStart w:id="21" w:name="_Toc497674006"/>
       <w:r>
         <w:rPr>
           <w:lang w:val="de-CH"/>
@@ -5613,7 +5669,7 @@
           <w:lang w:val="de-CH"/>
         </w:rPr>
       </w:pPr>
-      <w:bookmarkStart w:id="22" w:name="_Toc497125358"/>
+      <w:bookmarkStart w:id="22" w:name="_Toc497674007"/>
       <w:r>
         <w:rPr>
           <w:lang w:val="de-CH"/>
@@ -5643,7 +5699,7 @@
           <w:lang w:val="de-CH"/>
         </w:rPr>
       </w:pPr>
-      <w:bookmarkStart w:id="23" w:name="_Toc497125359"/>
+      <w:bookmarkStart w:id="23" w:name="_Toc497674008"/>
       <w:r>
         <w:rPr>
           <w:lang w:val="de-CH"/>
@@ -5662,7 +5718,25 @@
         <w:rPr>
           <w:lang w:val="de-CH"/>
         </w:rPr>
-        <w:t>Wir haben die Issues aus dem Product Backlog herausgepickt, die für den ersten Teil der Umsetzung relevant sind.</w:t>
+        <w:t xml:space="preserve">Wir haben die </w:t>
+      </w:r>
+      <w:r>
+        <w:rPr>
+          <w:lang w:val="de-CH"/>
+        </w:rPr>
+        <w:t xml:space="preserve">verbleibenden </w:t>
+      </w:r>
+      <w:r>
+        <w:rPr>
+          <w:lang w:val="de-CH"/>
+        </w:rPr>
+        <w:t>Issues aus dem Product Backlog herausgepickt</w:t>
+      </w:r>
+      <w:r>
+        <w:rPr>
+          <w:lang w:val="de-CH"/>
+        </w:rPr>
+        <w:t>.</w:t>
       </w:r>
       <w:bookmarkStart w:id="24" w:name="_GoBack"/>
       <w:bookmarkEnd w:id="24"/>
@@ -5674,7 +5748,7 @@
           <w:lang w:val="de-CH"/>
         </w:rPr>
       </w:pPr>
-      <w:bookmarkStart w:id="25" w:name="_Toc497125360"/>
+      <w:bookmarkStart w:id="25" w:name="_Toc497674009"/>
       <w:r>
         <w:rPr>
           <w:lang w:val="de-CH"/>
@@ -5820,7 +5894,7 @@
           <w:lang w:val="de-CH"/>
         </w:rPr>
       </w:pPr>
-      <w:bookmarkStart w:id="26" w:name="_Toc497125361"/>
+      <w:bookmarkStart w:id="26" w:name="_Toc497674010"/>
       <w:r>
         <w:rPr>
           <w:lang w:val="de-CH"/>
@@ -6111,6 +6185,7 @@
           <w:lang w:val="de-CH"/>
         </w:rPr>
       </w:pPr>
+      <w:bookmarkStart w:id="27" w:name="_Toc497674011"/>
       <w:r>
         <w:rPr>
           <w:lang w:val="de-CH"/>
@@ -6118,6 +6193,7 @@
         <w:lastRenderedPageBreak/>
         <w:t>Retrospektive</w:t>
       </w:r>
+      <w:bookmarkEnd w:id="27"/>
     </w:p>
     <w:p>
       <w:pPr>
@@ -6181,14 +6257,14 @@
           <w:lang w:val="de-CH"/>
         </w:rPr>
       </w:pPr>
-      <w:bookmarkStart w:id="27" w:name="_Toc497125363"/>
+      <w:bookmarkStart w:id="28" w:name="_Toc497674012"/>
       <w:r>
         <w:rPr>
           <w:lang w:val="de-CH"/>
         </w:rPr>
         <w:t>Release</w:t>
       </w:r>
-      <w:bookmarkEnd w:id="27"/>
+      <w:bookmarkEnd w:id="28"/>
     </w:p>
     <w:p>
       <w:pPr>
@@ -6270,6 +6346,7 @@
           <w:lang w:val="de-CH"/>
         </w:rPr>
       </w:pPr>
+      <w:bookmarkStart w:id="29" w:name="_Toc497674013"/>
       <w:r>
         <w:rPr>
           <w:lang w:val="de-CH"/>
@@ -6277,6 +6354,7 @@
         <w:lastRenderedPageBreak/>
         <w:t>Produkt</w:t>
       </w:r>
+      <w:bookmarkEnd w:id="29"/>
     </w:p>
     <w:p>
       <w:pPr>
@@ -6704,7 +6782,6 @@
         <w:temporary/>
         <w:showingPlcHdr/>
       </w:sdtPr>
-      <w:sdtEndPr/>
       <w:sdtContent>
         <w:r>
           <w:rPr>
@@ -7772,13 +7849,7 @@
                             <w:rPr>
                               <w:lang w:val="de-DE"/>
                             </w:rPr>
-                            <w:t>GRNDM</w:t>
-                          </w:r>
-                          <w:r>
-                            <w:rPr>
-                              <w:lang w:val="de-DE"/>
-                            </w:rPr>
-                            <w:t xml:space="preserve"> Dokumentation</w:t>
+                            <w:t>GRNDM Dokumentation</w:t>
                           </w:r>
                         </w:p>
                       </w:txbxContent>
@@ -7819,13 +7890,7 @@
                       <w:rPr>
                         <w:lang w:val="de-DE"/>
                       </w:rPr>
-                      <w:t>GRNDM</w:t>
-                    </w:r>
-                    <w:r>
-                      <w:rPr>
-                        <w:lang w:val="de-DE"/>
-                      </w:rPr>
-                      <w:t xml:space="preserve"> Dokumentation</w:t>
+                      <w:t>GRNDM Dokumentation</w:t>
                     </w:r>
                   </w:p>
                 </w:txbxContent>
@@ -7915,7 +7980,7 @@
                               <w:color w:val="FFFFFF" w:themeColor="background1"/>
                               <w14:numForm w14:val="lining"/>
                             </w:rPr>
-                            <w:t>15</w:t>
+                            <w:t>14</w:t>
                           </w:r>
                           <w:r>
                             <w:rPr>
@@ -7980,7 +8045,7 @@
                         <w:color w:val="FFFFFF" w:themeColor="background1"/>
                         <w14:numForm w14:val="lining"/>
                       </w:rPr>
-                      <w:t>15</w:t>
+                      <w:t>14</w:t>
                     </w:r>
                     <w:r>
                       <w:rPr>
@@ -13480,7 +13545,7 @@
 </file>
 
 <file path=customXml/itemProps5.xml><?xml version="1.0" encoding="utf-8"?>
-<ds:datastoreItem xmlns:ds="http://schemas.openxmlformats.org/officeDocument/2006/customXml" ds:itemID="{7610580C-6941-DA42-8346-18397D628D26}">
+<ds:datastoreItem xmlns:ds="http://schemas.openxmlformats.org/officeDocument/2006/customXml" ds:itemID="{349D0B98-EC6B-074C-8CA6-738EB2EAFC40}">
   <ds:schemaRefs>
     <ds:schemaRef ds:uri="http://schemas.openxmlformats.org/officeDocument/2006/bibliography"/>
   </ds:schemaRefs>
